--- a/services/sapfile-service/Omicron.SapFile.Services/ReportBuilder/Templates/BASE_PO_SIGNATURES_NO_LABEL.docx
+++ b/services/sapfile-service/Omicron.SapFile.Services/ReportBuilder/Templates/BASE_PO_SIGNATURES_NO_LABEL.docx
@@ -1,6 +1,6 @@
 
 <file path=word/document.xml><?xml version="1.0" encoding="utf-8"?>
-<w:document xmlns:wpc="http://schemas.microsoft.com/office/word/2010/wordprocessingCanvas" xmlns:cx="http://schemas.microsoft.com/office/drawing/2014/chartex" xmlns:cx1="http://schemas.microsoft.com/office/drawing/2015/9/8/chartex" xmlns:mc="http://schemas.openxmlformats.org/markup-compatibility/2006" xmlns:o="urn:schemas-microsoft-com:office:office" xmlns:r="http://schemas.openxmlformats.org/officeDocument/2006/relationships" xmlns:m="http://schemas.openxmlformats.org/officeDocument/2006/math" xmlns:v="urn:schemas-microsoft-com:vml" xmlns:wp14="http://schemas.microsoft.com/office/word/2010/wordprocessingDrawing" xmlns:wp="http://schemas.openxmlformats.org/drawingml/2006/wordprocessingDrawing" xmlns:w10="urn:schemas-microsoft-com:office:word" xmlns:w="http://schemas.openxmlformats.org/wordprocessingml/2006/main" xmlns:w14="http://schemas.microsoft.com/office/word/2010/wordml" xmlns:w15="http://schemas.microsoft.com/office/word/2012/wordml" xmlns:w16se="http://schemas.microsoft.com/office/word/2015/wordml/symex" xmlns:wpg="http://schemas.microsoft.com/office/word/2010/wordprocessingGroup" xmlns:wpi="http://schemas.microsoft.com/office/word/2010/wordprocessingInk" xmlns:wne="http://schemas.microsoft.com/office/word/2006/wordml" xmlns:wps="http://schemas.microsoft.com/office/word/2010/wordprocessingShape" mc:Ignorable="w14 w15 w16se wp14">
+<w:document xmlns:wpc="http://schemas.microsoft.com/office/word/2010/wordprocessingCanvas" xmlns:cx="http://schemas.microsoft.com/office/drawing/2014/chartex" xmlns:mc="http://schemas.openxmlformats.org/markup-compatibility/2006" xmlns:o="urn:schemas-microsoft-com:office:office" xmlns:r="http://schemas.openxmlformats.org/officeDocument/2006/relationships" xmlns:m="http://schemas.openxmlformats.org/officeDocument/2006/math" xmlns:v="urn:schemas-microsoft-com:vml" xmlns:wp14="http://schemas.microsoft.com/office/word/2010/wordprocessingDrawing" xmlns:wp="http://schemas.openxmlformats.org/drawingml/2006/wordprocessingDrawing" xmlns:w10="urn:schemas-microsoft-com:office:word" xmlns:w="http://schemas.openxmlformats.org/wordprocessingml/2006/main" xmlns:w14="http://schemas.microsoft.com/office/word/2010/wordml" xmlns:w15="http://schemas.microsoft.com/office/word/2012/wordml" xmlns:w16se="http://schemas.microsoft.com/office/word/2015/wordml/symex" xmlns:wpg="http://schemas.microsoft.com/office/word/2010/wordprocessingGroup" xmlns:wpi="http://schemas.microsoft.com/office/word/2010/wordprocessingInk" xmlns:wne="http://schemas.microsoft.com/office/word/2006/wordml" xmlns:wps="http://schemas.microsoft.com/office/word/2010/wordprocessingShape" mc:Ignorable="w14 w15 w16se wp14">
   <w:body>
     <w:p>
       <w:r>
@@ -125,7 +125,6 @@
                 <w:tab w:val="right" w:pos="8838"/>
               </w:tabs>
             </w:pPr>
-            <w:bookmarkStart w:id="0" w:name="_GoBack"/>
             <w:r>
               <w:t xml:space="preserve">{{ </w:t>
             </w:r>
@@ -140,7 +139,6 @@
           </w:p>
         </w:tc>
       </w:tr>
-      <w:bookmarkEnd w:id="0"/>
       <w:tr>
         <w:trPr>
           <w:trHeight w:val="273"/>
@@ -308,11 +306,28 @@
           </w:tcPr>
           <w:p>
             <w:pPr>
+              <w:jc w:val="center"/>
               <w:rPr>
                 <w:sz w:val="24"/>
                 <w:szCs w:val="24"/>
               </w:rPr>
             </w:pPr>
+            <w:r>
+              <w:rPr>
+                <w:sz w:val="24"/>
+                <w:szCs w:val="24"/>
+              </w:rPr>
+              <w:t>{{ Nam</w:t>
+            </w:r>
+            <w:bookmarkStart w:id="0" w:name="_GoBack"/>
+            <w:bookmarkEnd w:id="0"/>
+            <w:r>
+              <w:rPr>
+                <w:sz w:val="24"/>
+                <w:szCs w:val="24"/>
+              </w:rPr>
+              <w:t>e_3 }}</w:t>
+            </w:r>
           </w:p>
         </w:tc>
       </w:tr>
@@ -433,7 +448,7 @@
 </file>
 
 <file path=word/endnotes.xml><?xml version="1.0" encoding="utf-8"?>
-<w:endnotes xmlns:wpc="http://schemas.microsoft.com/office/word/2010/wordprocessingCanvas" xmlns:cx="http://schemas.microsoft.com/office/drawing/2014/chartex" xmlns:cx1="http://schemas.microsoft.com/office/drawing/2015/9/8/chartex" xmlns:mc="http://schemas.openxmlformats.org/markup-compatibility/2006" xmlns:o="urn:schemas-microsoft-com:office:office" xmlns:r="http://schemas.openxmlformats.org/officeDocument/2006/relationships" xmlns:m="http://schemas.openxmlformats.org/officeDocument/2006/math" xmlns:v="urn:schemas-microsoft-com:vml" xmlns:wp14="http://schemas.microsoft.com/office/word/2010/wordprocessingDrawing" xmlns:wp="http://schemas.openxmlformats.org/drawingml/2006/wordprocessingDrawing" xmlns:w10="urn:schemas-microsoft-com:office:word" xmlns:w="http://schemas.openxmlformats.org/wordprocessingml/2006/main" xmlns:w14="http://schemas.microsoft.com/office/word/2010/wordml" xmlns:w15="http://schemas.microsoft.com/office/word/2012/wordml" xmlns:w16se="http://schemas.microsoft.com/office/word/2015/wordml/symex" xmlns:wpg="http://schemas.microsoft.com/office/word/2010/wordprocessingGroup" xmlns:wpi="http://schemas.microsoft.com/office/word/2010/wordprocessingInk" xmlns:wne="http://schemas.microsoft.com/office/word/2006/wordml" xmlns:wps="http://schemas.microsoft.com/office/word/2010/wordprocessingShape" mc:Ignorable="w14 w15 w16se wp14">
+<w:endnotes xmlns:wpc="http://schemas.microsoft.com/office/word/2010/wordprocessingCanvas" xmlns:cx="http://schemas.microsoft.com/office/drawing/2014/chartex" xmlns:mc="http://schemas.openxmlformats.org/markup-compatibility/2006" xmlns:o="urn:schemas-microsoft-com:office:office" xmlns:r="http://schemas.openxmlformats.org/officeDocument/2006/relationships" xmlns:m="http://schemas.openxmlformats.org/officeDocument/2006/math" xmlns:v="urn:schemas-microsoft-com:vml" xmlns:wp14="http://schemas.microsoft.com/office/word/2010/wordprocessingDrawing" xmlns:wp="http://schemas.openxmlformats.org/drawingml/2006/wordprocessingDrawing" xmlns:w10="urn:schemas-microsoft-com:office:word" xmlns:w="http://schemas.openxmlformats.org/wordprocessingml/2006/main" xmlns:w14="http://schemas.microsoft.com/office/word/2010/wordml" xmlns:w15="http://schemas.microsoft.com/office/word/2012/wordml" xmlns:w16se="http://schemas.microsoft.com/office/word/2015/wordml/symex" xmlns:wpg="http://schemas.microsoft.com/office/word/2010/wordprocessingGroup" xmlns:wpi="http://schemas.microsoft.com/office/word/2010/wordprocessingInk" xmlns:wne="http://schemas.microsoft.com/office/word/2006/wordml" xmlns:wps="http://schemas.microsoft.com/office/word/2010/wordprocessingShape" mc:Ignorable="w14 w15 w16se wp14">
   <w:endnote w:type="separator" w:id="-1">
     <w:p>
       <w:pPr>
@@ -458,7 +473,7 @@
 </file>
 
 <file path=word/footer1.xml><?xml version="1.0" encoding="utf-8"?>
-<w:ftr xmlns:wpc="http://schemas.microsoft.com/office/word/2010/wordprocessingCanvas" xmlns:cx="http://schemas.microsoft.com/office/drawing/2014/chartex" xmlns:cx1="http://schemas.microsoft.com/office/drawing/2015/9/8/chartex" xmlns:mc="http://schemas.openxmlformats.org/markup-compatibility/2006" xmlns:o="urn:schemas-microsoft-com:office:office" xmlns:r="http://schemas.openxmlformats.org/officeDocument/2006/relationships" xmlns:m="http://schemas.openxmlformats.org/officeDocument/2006/math" xmlns:v="urn:schemas-microsoft-com:vml" xmlns:wp14="http://schemas.microsoft.com/office/word/2010/wordprocessingDrawing" xmlns:wp="http://schemas.openxmlformats.org/drawingml/2006/wordprocessingDrawing" xmlns:w10="urn:schemas-microsoft-com:office:word" xmlns:w="http://schemas.openxmlformats.org/wordprocessingml/2006/main" xmlns:w14="http://schemas.microsoft.com/office/word/2010/wordml" xmlns:w15="http://schemas.microsoft.com/office/word/2012/wordml" xmlns:w16se="http://schemas.microsoft.com/office/word/2015/wordml/symex" xmlns:wpg="http://schemas.microsoft.com/office/word/2010/wordprocessingGroup" xmlns:wpi="http://schemas.microsoft.com/office/word/2010/wordprocessingInk" xmlns:wne="http://schemas.microsoft.com/office/word/2006/wordml" xmlns:wps="http://schemas.microsoft.com/office/word/2010/wordprocessingShape" mc:Ignorable="w14 w15 w16se wp14">
+<w:ftr xmlns:wpc="http://schemas.microsoft.com/office/word/2010/wordprocessingCanvas" xmlns:cx="http://schemas.microsoft.com/office/drawing/2014/chartex" xmlns:mc="http://schemas.openxmlformats.org/markup-compatibility/2006" xmlns:o="urn:schemas-microsoft-com:office:office" xmlns:r="http://schemas.openxmlformats.org/officeDocument/2006/relationships" xmlns:m="http://schemas.openxmlformats.org/officeDocument/2006/math" xmlns:v="urn:schemas-microsoft-com:vml" xmlns:wp14="http://schemas.microsoft.com/office/word/2010/wordprocessingDrawing" xmlns:wp="http://schemas.openxmlformats.org/drawingml/2006/wordprocessingDrawing" xmlns:w10="urn:schemas-microsoft-com:office:word" xmlns:w="http://schemas.openxmlformats.org/wordprocessingml/2006/main" xmlns:w14="http://schemas.microsoft.com/office/word/2010/wordml" xmlns:w15="http://schemas.microsoft.com/office/word/2012/wordml" xmlns:w16se="http://schemas.microsoft.com/office/word/2015/wordml/symex" xmlns:wpg="http://schemas.microsoft.com/office/word/2010/wordprocessingGroup" xmlns:wpi="http://schemas.microsoft.com/office/word/2010/wordprocessingInk" xmlns:wne="http://schemas.microsoft.com/office/word/2006/wordml" xmlns:wps="http://schemas.microsoft.com/office/word/2010/wordprocessingShape" mc:Ignorable="w14 w15 w16se wp14">
   <w:p>
     <w:pPr>
       <w:pStyle w:val="Footer"/>
@@ -473,7 +488,7 @@
 </file>
 
 <file path=word/footnotes.xml><?xml version="1.0" encoding="utf-8"?>
-<w:footnotes xmlns:wpc="http://schemas.microsoft.com/office/word/2010/wordprocessingCanvas" xmlns:cx="http://schemas.microsoft.com/office/drawing/2014/chartex" xmlns:cx1="http://schemas.microsoft.com/office/drawing/2015/9/8/chartex" xmlns:mc="http://schemas.openxmlformats.org/markup-compatibility/2006" xmlns:o="urn:schemas-microsoft-com:office:office" xmlns:r="http://schemas.openxmlformats.org/officeDocument/2006/relationships" xmlns:m="http://schemas.openxmlformats.org/officeDocument/2006/math" xmlns:v="urn:schemas-microsoft-com:vml" xmlns:wp14="http://schemas.microsoft.com/office/word/2010/wordprocessingDrawing" xmlns:wp="http://schemas.openxmlformats.org/drawingml/2006/wordprocessingDrawing" xmlns:w10="urn:schemas-microsoft-com:office:word" xmlns:w="http://schemas.openxmlformats.org/wordprocessingml/2006/main" xmlns:w14="http://schemas.microsoft.com/office/word/2010/wordml" xmlns:w15="http://schemas.microsoft.com/office/word/2012/wordml" xmlns:w16se="http://schemas.microsoft.com/office/word/2015/wordml/symex" xmlns:wpg="http://schemas.microsoft.com/office/word/2010/wordprocessingGroup" xmlns:wpi="http://schemas.microsoft.com/office/word/2010/wordprocessingInk" xmlns:wne="http://schemas.microsoft.com/office/word/2006/wordml" xmlns:wps="http://schemas.microsoft.com/office/word/2010/wordprocessingShape" mc:Ignorable="w14 w15 w16se wp14">
+<w:footnotes xmlns:wpc="http://schemas.microsoft.com/office/word/2010/wordprocessingCanvas" xmlns:cx="http://schemas.microsoft.com/office/drawing/2014/chartex" xmlns:mc="http://schemas.openxmlformats.org/markup-compatibility/2006" xmlns:o="urn:schemas-microsoft-com:office:office" xmlns:r="http://schemas.openxmlformats.org/officeDocument/2006/relationships" xmlns:m="http://schemas.openxmlformats.org/officeDocument/2006/math" xmlns:v="urn:schemas-microsoft-com:vml" xmlns:wp14="http://schemas.microsoft.com/office/word/2010/wordprocessingDrawing" xmlns:wp="http://schemas.openxmlformats.org/drawingml/2006/wordprocessingDrawing" xmlns:w10="urn:schemas-microsoft-com:office:word" xmlns:w="http://schemas.openxmlformats.org/wordprocessingml/2006/main" xmlns:w14="http://schemas.microsoft.com/office/word/2010/wordml" xmlns:w15="http://schemas.microsoft.com/office/word/2012/wordml" xmlns:w16se="http://schemas.microsoft.com/office/word/2015/wordml/symex" xmlns:wpg="http://schemas.microsoft.com/office/word/2010/wordprocessingGroup" xmlns:wpi="http://schemas.microsoft.com/office/word/2010/wordprocessingInk" xmlns:wne="http://schemas.microsoft.com/office/word/2006/wordml" xmlns:wps="http://schemas.microsoft.com/office/word/2010/wordprocessingShape" mc:Ignorable="w14 w15 w16se wp14">
   <w:footnote w:type="separator" w:id="-1">
     <w:p>
       <w:pPr>
@@ -498,7 +513,7 @@
 </file>
 
 <file path=word/header1.xml><?xml version="1.0" encoding="utf-8"?>
-<w:hdr xmlns:wpc="http://schemas.microsoft.com/office/word/2010/wordprocessingCanvas" xmlns:cx="http://schemas.microsoft.com/office/drawing/2014/chartex" xmlns:cx1="http://schemas.microsoft.com/office/drawing/2015/9/8/chartex" xmlns:mc="http://schemas.openxmlformats.org/markup-compatibility/2006" xmlns:o="urn:schemas-microsoft-com:office:office" xmlns:r="http://schemas.openxmlformats.org/officeDocument/2006/relationships" xmlns:m="http://schemas.openxmlformats.org/officeDocument/2006/math" xmlns:v="urn:schemas-microsoft-com:vml" xmlns:wp14="http://schemas.microsoft.com/office/word/2010/wordprocessingDrawing" xmlns:wp="http://schemas.openxmlformats.org/drawingml/2006/wordprocessingDrawing" xmlns:w10="urn:schemas-microsoft-com:office:word" xmlns:w="http://schemas.openxmlformats.org/wordprocessingml/2006/main" xmlns:w14="http://schemas.microsoft.com/office/word/2010/wordml" xmlns:w15="http://schemas.microsoft.com/office/word/2012/wordml" xmlns:w16se="http://schemas.microsoft.com/office/word/2015/wordml/symex" xmlns:wpg="http://schemas.microsoft.com/office/word/2010/wordprocessingGroup" xmlns:wpi="http://schemas.microsoft.com/office/word/2010/wordprocessingInk" xmlns:wne="http://schemas.microsoft.com/office/word/2006/wordml" xmlns:wps="http://schemas.microsoft.com/office/word/2010/wordprocessingShape" mc:Ignorable="w14 w15 w16se wp14">
+<w:hdr xmlns:wpc="http://schemas.microsoft.com/office/word/2010/wordprocessingCanvas" xmlns:cx="http://schemas.microsoft.com/office/drawing/2014/chartex" xmlns:mc="http://schemas.openxmlformats.org/markup-compatibility/2006" xmlns:o="urn:schemas-microsoft-com:office:office" xmlns:r="http://schemas.openxmlformats.org/officeDocument/2006/relationships" xmlns:m="http://schemas.openxmlformats.org/officeDocument/2006/math" xmlns:v="urn:schemas-microsoft-com:vml" xmlns:wp14="http://schemas.microsoft.com/office/word/2010/wordprocessingDrawing" xmlns:wp="http://schemas.openxmlformats.org/drawingml/2006/wordprocessingDrawing" xmlns:w10="urn:schemas-microsoft-com:office:word" xmlns:w="http://schemas.openxmlformats.org/wordprocessingml/2006/main" xmlns:w14="http://schemas.microsoft.com/office/word/2010/wordml" xmlns:w15="http://schemas.microsoft.com/office/word/2012/wordml" xmlns:w16se="http://schemas.microsoft.com/office/word/2015/wordml/symex" xmlns:wpg="http://schemas.microsoft.com/office/word/2010/wordprocessingGroup" xmlns:wpi="http://schemas.microsoft.com/office/word/2010/wordprocessingInk" xmlns:wne="http://schemas.microsoft.com/office/word/2006/wordml" xmlns:wps="http://schemas.microsoft.com/office/word/2010/wordprocessingShape" mc:Ignorable="w14 w15 w16se wp14">
   <w:p>
     <w:pPr>
       <w:pStyle w:val="Header"/>
@@ -1544,15 +1559,6 @@
 </file>
 
 <file path=customXml/item1.xml><?xml version="1.0" encoding="utf-8"?>
-<?mso-contentType ?>
-<FormTemplates xmlns="http://schemas.microsoft.com/sharepoint/v3/contenttype/forms">
-  <Display>DocumentLibraryForm</Display>
-  <Edit>DocumentLibraryForm</Edit>
-  <New>DocumentLibraryForm</New>
-</FormTemplates>
-</file>
-
-<file path=customXml/item2.xml><?xml version="1.0" encoding="utf-8"?>
 <ct:contentTypeSchema xmlns:ct="http://schemas.microsoft.com/office/2006/metadata/contentType" xmlns:ma="http://schemas.microsoft.com/office/2006/metadata/properties/metaAttributes" ct:_="" ma:_="" ma:contentTypeName="Document" ma:contentTypeID="0x0101007FB7A8A73AD35D409080B4C5A0F8D597" ma:contentTypeVersion="2" ma:contentTypeDescription="Create a new document." ma:contentTypeScope="" ma:versionID="3ca8d4ff61213ead8417d409f3a1d681">
   <xsd:schema xmlns:xsd="http://www.w3.org/2001/XMLSchema" xmlns:xs="http://www.w3.org/2001/XMLSchema" xmlns:p="http://schemas.microsoft.com/office/2006/metadata/properties" xmlns:ns3="232f842c-ced2-420b-afd3-854640de93b7" targetNamespace="http://schemas.microsoft.com/office/2006/metadata/properties" ma:root="true" ma:fieldsID="b83b501d92e5f0e601b3d48ff19d6a9f" ns3:_="">
     <xsd:import namespace="232f842c-ced2-420b-afd3-854640de93b7"/>
@@ -1684,6 +1690,15 @@
 </ct:contentTypeSchema>
 </file>
 
+<file path=customXml/item2.xml><?xml version="1.0" encoding="utf-8"?>
+<?mso-contentType ?>
+<FormTemplates xmlns="http://schemas.microsoft.com/sharepoint/v3/contenttype/forms">
+  <Display>DocumentLibraryForm</Display>
+  <Edit>DocumentLibraryForm</Edit>
+  <New>DocumentLibraryForm</New>
+</FormTemplates>
+</file>
+
 <file path=customXml/item3.xml><?xml version="1.0" encoding="utf-8"?>
 <p:properties xmlns:p="http://schemas.microsoft.com/office/2006/metadata/properties" xmlns:xsi="http://www.w3.org/2001/XMLSchema-instance" xmlns:pc="http://schemas.microsoft.com/office/infopath/2007/PartnerControls">
   <documentManagement/>
@@ -1695,14 +1710,6 @@
 </file>
 
 <file path=customXml/itemProps1.xml><?xml version="1.0" encoding="utf-8"?>
-<ds:datastoreItem xmlns:ds="http://schemas.openxmlformats.org/officeDocument/2006/customXml" ds:itemID="{7F3DB941-4B0E-447B-AA46-E1A734356FFB}">
-  <ds:schemaRefs>
-    <ds:schemaRef ds:uri="http://schemas.microsoft.com/sharepoint/v3/contenttype/forms"/>
-  </ds:schemaRefs>
-</ds:datastoreItem>
-</file>
-
-<file path=customXml/itemProps2.xml><?xml version="1.0" encoding="utf-8"?>
 <ds:datastoreItem xmlns:ds="http://schemas.openxmlformats.org/officeDocument/2006/customXml" ds:itemID="{F23311D7-7D3D-4F21-A900-CF0C41722EA5}">
   <ds:schemaRefs>
     <ds:schemaRef ds:uri="http://schemas.microsoft.com/office/2006/metadata/contentType"/>
@@ -1720,6 +1727,14 @@
 </ds:datastoreItem>
 </file>
 
+<file path=customXml/itemProps2.xml><?xml version="1.0" encoding="utf-8"?>
+<ds:datastoreItem xmlns:ds="http://schemas.openxmlformats.org/officeDocument/2006/customXml" ds:itemID="{7F3DB941-4B0E-447B-AA46-E1A734356FFB}">
+  <ds:schemaRefs>
+    <ds:schemaRef ds:uri="http://schemas.microsoft.com/sharepoint/v3/contenttype/forms"/>
+  </ds:schemaRefs>
+</ds:datastoreItem>
+</file>
+
 <file path=customXml/itemProps3.xml><?xml version="1.0" encoding="utf-8"?>
 <ds:datastoreItem xmlns:ds="http://schemas.openxmlformats.org/officeDocument/2006/customXml" ds:itemID="{8BF8C547-2F12-4614-9B78-826DE17701BA}">
   <ds:schemaRefs>
@@ -1730,7 +1745,7 @@
 </file>
 
 <file path=customXml/itemProps4.xml><?xml version="1.0" encoding="utf-8"?>
-<ds:datastoreItem xmlns:ds="http://schemas.openxmlformats.org/officeDocument/2006/customXml" ds:itemID="{3BE9E03F-E855-44F2-A5BA-F56C3FD15AFD}">
+<ds:datastoreItem xmlns:ds="http://schemas.openxmlformats.org/officeDocument/2006/customXml" ds:itemID="{862F07D0-A2DC-44C1-850F-70F0C52499EF}">
   <ds:schemaRefs>
     <ds:schemaRef ds:uri="http://schemas.openxmlformats.org/officeDocument/2006/bibliography"/>
   </ds:schemaRefs>

--- a/services/sapfile-service/Omicron.SapFile.Services/ReportBuilder/Templates/BASE_PO_SIGNATURES_NO_LABEL.docx
+++ b/services/sapfile-service/Omicron.SapFile.Services/ReportBuilder/Templates/BASE_PO_SIGNATURES_NO_LABEL.docx
@@ -3,22 +3,23 @@
 <w:document xmlns:wpc="http://schemas.microsoft.com/office/word/2010/wordprocessingCanvas" xmlns:cx="http://schemas.microsoft.com/office/drawing/2014/chartex" xmlns:mc="http://schemas.openxmlformats.org/markup-compatibility/2006" xmlns:o="urn:schemas-microsoft-com:office:office" xmlns:r="http://schemas.openxmlformats.org/officeDocument/2006/relationships" xmlns:m="http://schemas.openxmlformats.org/officeDocument/2006/math" xmlns:v="urn:schemas-microsoft-com:vml" xmlns:wp14="http://schemas.microsoft.com/office/word/2010/wordprocessingDrawing" xmlns:wp="http://schemas.openxmlformats.org/drawingml/2006/wordprocessingDrawing" xmlns:w10="urn:schemas-microsoft-com:office:word" xmlns:w="http://schemas.openxmlformats.org/wordprocessingml/2006/main" xmlns:w14="http://schemas.microsoft.com/office/word/2010/wordml" xmlns:w15="http://schemas.microsoft.com/office/word/2012/wordml" xmlns:w16se="http://schemas.microsoft.com/office/word/2015/wordml/symex" xmlns:wpg="http://schemas.microsoft.com/office/word/2010/wordprocessingGroup" xmlns:wpi="http://schemas.microsoft.com/office/word/2010/wordprocessingInk" xmlns:wne="http://schemas.microsoft.com/office/word/2006/wordml" xmlns:wps="http://schemas.microsoft.com/office/word/2010/wordprocessingShape" mc:Ignorable="w14 w15 w16se wp14">
   <w:body>
     <w:p>
+      <w:bookmarkStart w:id="0" w:name="_GoBack"/>
       <w:r>
         <w:rPr>
           <w:noProof/>
           <w:lang w:eastAsia="es-MX"/>
         </w:rPr>
         <w:drawing>
-          <wp:anchor distT="0" distB="0" distL="114300" distR="114300" simplePos="0" relativeHeight="251658240" behindDoc="1" locked="0" layoutInCell="1" allowOverlap="1" wp14:anchorId="1A100614" wp14:editId="6CC2D2DF">
+          <wp:anchor distT="0" distB="0" distL="114300" distR="114300" simplePos="0" relativeHeight="251658240" behindDoc="1" locked="0" layoutInCell="1" allowOverlap="1" wp14:anchorId="1A100614" wp14:editId="73B313F2">
             <wp:simplePos x="0" y="0"/>
             <wp:positionH relativeFrom="margin">
-              <wp:posOffset>19936</wp:posOffset>
+              <wp:posOffset>19050</wp:posOffset>
             </wp:positionH>
             <wp:positionV relativeFrom="paragraph">
-              <wp:posOffset>10426</wp:posOffset>
+              <wp:posOffset>175684</wp:posOffset>
             </wp:positionV>
-            <wp:extent cx="1584251" cy="662137"/>
-            <wp:effectExtent l="0" t="0" r="0" b="5080"/>
+            <wp:extent cx="1626238" cy="341017"/>
+            <wp:effectExtent l="0" t="0" r="0" b="1905"/>
             <wp:wrapNone/>
             <wp:docPr id="1" name="Picture 1"/>
             <wp:cNvGraphicFramePr>
@@ -46,7 +47,7 @@
                   <pic:spPr>
                     <a:xfrm>
                       <a:off x="0" y="0"/>
-                      <a:ext cx="1626238" cy="679685"/>
+                      <a:ext cx="1626238" cy="341017"/>
                     </a:xfrm>
                     <a:prstGeom prst="rect">
                       <a:avLst/>
@@ -64,6 +65,7 @@
           </wp:anchor>
         </w:drawing>
       </w:r>
+      <w:bookmarkEnd w:id="0"/>
     </w:p>
     <w:p>
       <w:pPr>
@@ -317,16 +319,7 @@
                 <w:sz w:val="24"/>
                 <w:szCs w:val="24"/>
               </w:rPr>
-              <w:t>{{ Nam</w:t>
-            </w:r>
-            <w:bookmarkStart w:id="0" w:name="_GoBack"/>
-            <w:bookmarkEnd w:id="0"/>
-            <w:r>
-              <w:rPr>
-                <w:sz w:val="24"/>
-                <w:szCs w:val="24"/>
-              </w:rPr>
-              <w:t>e_3 }}</w:t>
+              <w:t>{{ Name_3 }}</w:t>
             </w:r>
           </w:p>
         </w:tc>
@@ -1559,6 +1552,21 @@
 </file>
 
 <file path=customXml/item1.xml><?xml version="1.0" encoding="utf-8"?>
+<p:properties xmlns:p="http://schemas.microsoft.com/office/2006/metadata/properties" xmlns:xsi="http://www.w3.org/2001/XMLSchema-instance" xmlns:pc="http://schemas.microsoft.com/office/infopath/2007/PartnerControls">
+  <documentManagement/>
+</p:properties>
+</file>
+
+<file path=customXml/item2.xml><?xml version="1.0" encoding="utf-8"?>
+<?mso-contentType ?>
+<FormTemplates xmlns="http://schemas.microsoft.com/sharepoint/v3/contenttype/forms">
+  <Display>DocumentLibraryForm</Display>
+  <Edit>DocumentLibraryForm</Edit>
+  <New>DocumentLibraryForm</New>
+</FormTemplates>
+</file>
+
+<file path=customXml/item3.xml><?xml version="1.0" encoding="utf-8"?>
 <ct:contentTypeSchema xmlns:ct="http://schemas.microsoft.com/office/2006/metadata/contentType" xmlns:ma="http://schemas.microsoft.com/office/2006/metadata/properties/metaAttributes" ct:_="" ma:_="" ma:contentTypeName="Document" ma:contentTypeID="0x0101007FB7A8A73AD35D409080B4C5A0F8D597" ma:contentTypeVersion="2" ma:contentTypeDescription="Create a new document." ma:contentTypeScope="" ma:versionID="3ca8d4ff61213ead8417d409f3a1d681">
   <xsd:schema xmlns:xsd="http://www.w3.org/2001/XMLSchema" xmlns:xs="http://www.w3.org/2001/XMLSchema" xmlns:p="http://schemas.microsoft.com/office/2006/metadata/properties" xmlns:ns3="232f842c-ced2-420b-afd3-854640de93b7" targetNamespace="http://schemas.microsoft.com/office/2006/metadata/properties" ma:root="true" ma:fieldsID="b83b501d92e5f0e601b3d48ff19d6a9f" ns3:_="">
     <xsd:import namespace="232f842c-ced2-420b-afd3-854640de93b7"/>
@@ -1690,26 +1698,28 @@
 </ct:contentTypeSchema>
 </file>
 
-<file path=customXml/item2.xml><?xml version="1.0" encoding="utf-8"?>
-<?mso-contentType ?>
-<FormTemplates xmlns="http://schemas.microsoft.com/sharepoint/v3/contenttype/forms">
-  <Display>DocumentLibraryForm</Display>
-  <Edit>DocumentLibraryForm</Edit>
-  <New>DocumentLibraryForm</New>
-</FormTemplates>
-</file>
-
-<file path=customXml/item3.xml><?xml version="1.0" encoding="utf-8"?>
-<p:properties xmlns:p="http://schemas.microsoft.com/office/2006/metadata/properties" xmlns:xsi="http://www.w3.org/2001/XMLSchema-instance" xmlns:pc="http://schemas.microsoft.com/office/infopath/2007/PartnerControls">
-  <documentManagement/>
-</p:properties>
-</file>
-
 <file path=customXml/item4.xml><?xml version="1.0" encoding="utf-8"?>
 <b:Sources xmlns:b="http://schemas.openxmlformats.org/officeDocument/2006/bibliography" xmlns="http://schemas.openxmlformats.org/officeDocument/2006/bibliography" SelectedStyle="\APASixthEditionOfficeOnline.xsl" StyleName="APA" Version="6"/>
 </file>
 
 <file path=customXml/itemProps1.xml><?xml version="1.0" encoding="utf-8"?>
+<ds:datastoreItem xmlns:ds="http://schemas.openxmlformats.org/officeDocument/2006/customXml" ds:itemID="{8BF8C547-2F12-4614-9B78-826DE17701BA}">
+  <ds:schemaRefs>
+    <ds:schemaRef ds:uri="http://schemas.microsoft.com/office/2006/metadata/properties"/>
+    <ds:schemaRef ds:uri="http://schemas.microsoft.com/office/infopath/2007/PartnerControls"/>
+  </ds:schemaRefs>
+</ds:datastoreItem>
+</file>
+
+<file path=customXml/itemProps2.xml><?xml version="1.0" encoding="utf-8"?>
+<ds:datastoreItem xmlns:ds="http://schemas.openxmlformats.org/officeDocument/2006/customXml" ds:itemID="{7F3DB941-4B0E-447B-AA46-E1A734356FFB}">
+  <ds:schemaRefs>
+    <ds:schemaRef ds:uri="http://schemas.microsoft.com/sharepoint/v3/contenttype/forms"/>
+  </ds:schemaRefs>
+</ds:datastoreItem>
+</file>
+
+<file path=customXml/itemProps3.xml><?xml version="1.0" encoding="utf-8"?>
 <ds:datastoreItem xmlns:ds="http://schemas.openxmlformats.org/officeDocument/2006/customXml" ds:itemID="{F23311D7-7D3D-4F21-A900-CF0C41722EA5}">
   <ds:schemaRefs>
     <ds:schemaRef ds:uri="http://schemas.microsoft.com/office/2006/metadata/contentType"/>
@@ -1727,25 +1737,8 @@
 </ds:datastoreItem>
 </file>
 
-<file path=customXml/itemProps2.xml><?xml version="1.0" encoding="utf-8"?>
-<ds:datastoreItem xmlns:ds="http://schemas.openxmlformats.org/officeDocument/2006/customXml" ds:itemID="{7F3DB941-4B0E-447B-AA46-E1A734356FFB}">
-  <ds:schemaRefs>
-    <ds:schemaRef ds:uri="http://schemas.microsoft.com/sharepoint/v3/contenttype/forms"/>
-  </ds:schemaRefs>
-</ds:datastoreItem>
-</file>
-
-<file path=customXml/itemProps3.xml><?xml version="1.0" encoding="utf-8"?>
-<ds:datastoreItem xmlns:ds="http://schemas.openxmlformats.org/officeDocument/2006/customXml" ds:itemID="{8BF8C547-2F12-4614-9B78-826DE17701BA}">
-  <ds:schemaRefs>
-    <ds:schemaRef ds:uri="http://schemas.microsoft.com/office/2006/metadata/properties"/>
-    <ds:schemaRef ds:uri="http://schemas.microsoft.com/office/infopath/2007/PartnerControls"/>
-  </ds:schemaRefs>
-</ds:datastoreItem>
-</file>
-
 <file path=customXml/itemProps4.xml><?xml version="1.0" encoding="utf-8"?>
-<ds:datastoreItem xmlns:ds="http://schemas.openxmlformats.org/officeDocument/2006/customXml" ds:itemID="{862F07D0-A2DC-44C1-850F-70F0C52499EF}">
+<ds:datastoreItem xmlns:ds="http://schemas.openxmlformats.org/officeDocument/2006/customXml" ds:itemID="{EC383D01-CB85-46F1-AEBC-EE8D45EEE567}">
   <ds:schemaRefs>
     <ds:schemaRef ds:uri="http://schemas.openxmlformats.org/officeDocument/2006/bibliography"/>
   </ds:schemaRefs>
